--- a/SRS/SubSystemDescription.docx
+++ b/SRS/SubSystemDescription.docx
@@ -42,24 +42,26 @@
     </w:p>
     <w:p>
       <w:pPr>
-        <w:contextualSpacing w:val="0"/>
-        <w:jc w:val="both"/>
-        <w:rPr>
-          <w:sz w:val="24"/>
-          <w:szCs w:val="24"/>
-        </w:rPr>
-      </w:pPr>
-      <w:r>
-        <w:rPr>
-          <w:sz w:val="24"/>
-          <w:szCs w:val="24"/>
-          <w:rtl w:val="0"/>
-        </w:rPr>
-        <w:t xml:space="preserve">In this news clustering application, there will be five domains initially. They are top stories, world, local, business and sports. Application will bring news headlines on newses and will show in the proper domains. Headlines will work as links to the news contents. If user selects a news, he or she will see more headlines from more newspaper on that news.When user selects a headline, application will show news content from the newspaper to which the headline belong. Application will also show the newspaper name. User will also see the time passed after the news was published.</w:t>
-      </w:r>
-    </w:p>
-    <w:p>
-      <w:pPr>
+        <w:spacing w:line="360" w:lineRule="auto"/>
+        <w:contextualSpacing w:val="0"/>
+        <w:jc w:val="both"/>
+        <w:rPr>
+          <w:sz w:val="24"/>
+          <w:szCs w:val="24"/>
+        </w:rPr>
+      </w:pPr>
+      <w:r>
+        <w:rPr>
+          <w:sz w:val="24"/>
+          <w:szCs w:val="24"/>
+          <w:rtl w:val="0"/>
+        </w:rPr>
+        <w:t xml:space="preserve">In this news clustering application, there will be five domains initially. They are top stories, world, local, business and sports. Application will bring news headlines on newses and will show in the proper domains. When bringing news headline and news contents, unnecessary links can be mixed. A parser object will filter all the links and will give only the necessary links which will contain only news content’s links. Headlines will work as links to the news contents. If user selects a news, he or she will see more headlines from more newspaper on that news. When user selects a headline, application will show news content from the newspaper to which the headline belong. Application will also show the newspaper name. User will also see the time passed after the news was published.</w:t>
+      </w:r>
+    </w:p>
+    <w:p>
+      <w:pPr>
+        <w:spacing w:line="360" w:lineRule="auto"/>
         <w:contextualSpacing w:val="0"/>
         <w:jc w:val="both"/>
         <w:rPr>
@@ -78,6 +80,7 @@
     </w:p>
     <w:p>
       <w:pPr>
+        <w:spacing w:line="360" w:lineRule="auto"/>
         <w:contextualSpacing w:val="0"/>
         <w:rPr/>
       </w:pPr>
@@ -371,7 +374,7 @@
           <w:szCs w:val="24"/>
           <w:rtl w:val="0"/>
         </w:rPr>
-        <w:t xml:space="preserve">User might have preferred newspapers. In this application, user can select a newspaper from a list of newspapers. To select a newspaper, user has to sign in with his or her account to set a preferred newspaper. If user has a selected newspaper, application will mostly bring newses from that source. User may want to block a specific newspaper. If user block a newspaper, application won’t bring any news from that newspaper.</w:t>
+        <w:t xml:space="preserve">User might have preferred newspapers. In this application, user can select a newspaper from a list of newspapers. To select a newspaper, user has to sign in with his or her account to set a preferred newspaper. User may want to block a specific newspaper. If user block a newspaper, application won’t bring any news from that newspaper.</w:t>
       </w:r>
     </w:p>
     <w:p>
@@ -473,7 +476,7 @@
           <w:szCs w:val="24"/>
           <w:rtl w:val="0"/>
         </w:rPr>
-        <w:t xml:space="preserve"> There will be top stories, world, local, business and sports default domains in the application. User may want to get newses from different domains besides default domains. In this subsystem section, user can add a domain from a list of domains. Application will fetch newses regarding the selected domains. User can remove a domain that was previously selected by him or her. To select or remove a domain, user has to sign in first.</w:t>
+        <w:t xml:space="preserve"> There will be top stories, world, local, business and sports default domains in the application. User may want to get newses from different domains besides default domains. In this subsystem section, user can add a domain from a list of domains. Application will fetch newses regarding the selected domains. User can remove a domain that was previously selected by him or her. User can also remove the default domains. To select or remove a domain, user has to sign in first.</w:t>
       </w:r>
     </w:p>
     <w:p>
@@ -603,7 +606,7 @@
           <w:szCs w:val="24"/>
           <w:rtl w:val="0"/>
         </w:rPr>
-        <w:t xml:space="preserve"> First user has to sign up and create an account. To create an account, user has to give their email id or phone number and has to set a password for the application. Password will be of at least 6 character long. User can not use previous account email id or phone number to create new account. Application will verify whether the provided email id or phone number and password are valid or not. If email id or phone number and password are valid, user will get a message in a pop up window saying successfully signed up. If user doesn’t provide valid email id or phone number then application will show a message in a pop up window saying email id or phone number is not valid. If the given password length is less than 6 character, application will show a message in a pop up window saying password has to be at least six character long. </w:t>
+        <w:t xml:space="preserve"> First user has to sign up and create an account. To create an account, user has to give their email id or phone number and has to set a password for the application. Password will be of at least 6 character long. User can not use previous account email id or phone number to create new account. Application will verify whether the provided email id or phone number and password are valid or not. If email id or phone number and password are valid, user will get a message in a pop up window saying “successfully signed up”. If user doesn’t provide valid email id or phone number then application will show a message in a pop up window saying email id or phone number is not valid. If the given password length is less than 6 character, application will show a message in a pop up window saying password has to be at least six character long. </w:t>
       </w:r>
     </w:p>
     <w:p>
